--- a/Jenkins_Installation.docx
+++ b/Jenkins_Installation.docx
@@ -227,7 +227,7 @@
           <w:u w:val="single"/>
         </w:rPr>
       </w:pPr>
-      <w:hyperlink r:id="rId9" w:history="1">
+      <w:hyperlink r:id="rId9" w:anchor="prerequisites" w:history="1">
         <w:r>
           <w:rPr>
             <w:rStyle w:val="Hyperlink"/>
@@ -257,16 +257,7 @@
           <w:color w:val="4A5568"/>
         </w:rPr>
         <w:lastRenderedPageBreak/>
-        <w:t>Red Hat / CentOS</w:t>
-      </w:r>
-      <w:r>
-        <w:rPr>
-          <w:rFonts w:ascii="Lato" w:hAnsi="Lato"/>
-          <w:b/>
-          <w:bCs/>
-          <w:color w:val="4A5568"/>
-        </w:rPr>
-        <w:t xml:space="preserve"> -- &gt; </w:t>
+        <w:t xml:space="preserve">Red Hat / CentOS -- &gt; </w:t>
       </w:r>
       <w:r>
         <w:rPr>
@@ -300,16 +291,8 @@
           <w:numId w:val="2"/>
         </w:numPr>
       </w:pPr>
-      <w:proofErr w:type="spellStart"/>
-      <w:r>
-        <w:t>sudo</w:t>
-      </w:r>
-      <w:proofErr w:type="spellEnd"/>
-      <w:r>
-        <w:t xml:space="preserve"> yum update</w:t>
-      </w:r>
-      <w:r>
-        <w:t xml:space="preserve"> -y</w:t>
+      <w:r>
+        <w:t>sudo yum update -y</w:t>
       </w:r>
     </w:p>
     <w:p>
@@ -320,21 +303,8 @@
           <w:numId w:val="2"/>
         </w:numPr>
       </w:pPr>
-      <w:proofErr w:type="spellStart"/>
-      <w:r>
-        <w:t>sudo</w:t>
-      </w:r>
-      <w:proofErr w:type="spellEnd"/>
-      <w:r>
-        <w:t xml:space="preserve"> </w:t>
-      </w:r>
-      <w:proofErr w:type="spellStart"/>
-      <w:r>
-        <w:t>su</w:t>
-      </w:r>
-      <w:proofErr w:type="spellEnd"/>
-      <w:r>
-        <w:t xml:space="preserve"> – </w:t>
+      <w:r>
+        <w:t xml:space="preserve">sudo su – </w:t>
       </w:r>
     </w:p>
     <w:p>
@@ -357,21 +327,8 @@
           <w:numId w:val="2"/>
         </w:numPr>
       </w:pPr>
-      <w:proofErr w:type="spellStart"/>
-      <w:r>
-        <w:t>sudo</w:t>
-      </w:r>
-      <w:proofErr w:type="spellEnd"/>
-      <w:r>
-        <w:t xml:space="preserve"> </w:t>
-      </w:r>
-      <w:proofErr w:type="spellStart"/>
-      <w:r>
-        <w:t>su</w:t>
-      </w:r>
-      <w:proofErr w:type="spellEnd"/>
-      <w:r>
-        <w:t xml:space="preserve"> </w:t>
+      <w:r>
+        <w:t xml:space="preserve">sudo su </w:t>
       </w:r>
       <w:r>
         <w:t>–</w:t>
@@ -435,7 +392,6 @@
           <w:szCs w:val="20"/>
         </w:rPr>
       </w:pPr>
-      <w:proofErr w:type="spellStart"/>
       <w:r>
         <w:rPr>
           <w:rFonts w:ascii="Consolas" w:eastAsia="Times New Roman" w:hAnsi="Consolas" w:cs="Courier New"/>
@@ -443,97 +399,7 @@
           <w:sz w:val="20"/>
           <w:szCs w:val="20"/>
         </w:rPr>
-        <w:t>sudo</w:t>
-      </w:r>
-      <w:proofErr w:type="spellEnd"/>
-      <w:r>
-        <w:rPr>
-          <w:rFonts w:ascii="Consolas" w:eastAsia="Times New Roman" w:hAnsi="Consolas" w:cs="Courier New"/>
-          <w:color w:val="212529"/>
-          <w:sz w:val="20"/>
-          <w:szCs w:val="20"/>
-        </w:rPr>
-        <w:t xml:space="preserve"> </w:t>
-      </w:r>
-      <w:proofErr w:type="spellStart"/>
-      <w:r>
-        <w:rPr>
-          <w:rFonts w:ascii="Consolas" w:eastAsia="Times New Roman" w:hAnsi="Consolas" w:cs="Courier New"/>
-          <w:color w:val="212529"/>
-          <w:sz w:val="20"/>
-          <w:szCs w:val="20"/>
-        </w:rPr>
-        <w:t>wget</w:t>
-      </w:r>
-      <w:proofErr w:type="spellEnd"/>
-      <w:r>
-        <w:rPr>
-          <w:rFonts w:ascii="Consolas" w:eastAsia="Times New Roman" w:hAnsi="Consolas" w:cs="Courier New"/>
-          <w:color w:val="212529"/>
-          <w:sz w:val="20"/>
-          <w:szCs w:val="20"/>
-        </w:rPr>
-        <w:t xml:space="preserve"> -O /</w:t>
-      </w:r>
-      <w:proofErr w:type="spellStart"/>
-      <w:r>
-        <w:rPr>
-          <w:rFonts w:ascii="Consolas" w:eastAsia="Times New Roman" w:hAnsi="Consolas" w:cs="Courier New"/>
-          <w:color w:val="212529"/>
-          <w:sz w:val="20"/>
-          <w:szCs w:val="20"/>
-        </w:rPr>
-        <w:t>etc</w:t>
-      </w:r>
-      <w:proofErr w:type="spellEnd"/>
-      <w:r>
-        <w:rPr>
-          <w:rFonts w:ascii="Consolas" w:eastAsia="Times New Roman" w:hAnsi="Consolas" w:cs="Courier New"/>
-          <w:color w:val="212529"/>
-          <w:sz w:val="20"/>
-          <w:szCs w:val="20"/>
-        </w:rPr>
-        <w:t>/</w:t>
-      </w:r>
-      <w:proofErr w:type="spellStart"/>
-      <w:r>
-        <w:rPr>
-          <w:rFonts w:ascii="Consolas" w:eastAsia="Times New Roman" w:hAnsi="Consolas" w:cs="Courier New"/>
-          <w:color w:val="212529"/>
-          <w:sz w:val="20"/>
-          <w:szCs w:val="20"/>
-        </w:rPr>
-        <w:t>yum.repos.d</w:t>
-      </w:r>
-      <w:proofErr w:type="spellEnd"/>
-      <w:r>
-        <w:rPr>
-          <w:rFonts w:ascii="Consolas" w:eastAsia="Times New Roman" w:hAnsi="Consolas" w:cs="Courier New"/>
-          <w:color w:val="212529"/>
-          <w:sz w:val="20"/>
-          <w:szCs w:val="20"/>
-        </w:rPr>
-        <w:t>/</w:t>
-      </w:r>
-      <w:proofErr w:type="spellStart"/>
-      <w:r>
-        <w:rPr>
-          <w:rFonts w:ascii="Consolas" w:eastAsia="Times New Roman" w:hAnsi="Consolas" w:cs="Courier New"/>
-          <w:color w:val="212529"/>
-          <w:sz w:val="20"/>
-          <w:szCs w:val="20"/>
-        </w:rPr>
-        <w:t>jenkins.repo</w:t>
-      </w:r>
-      <w:proofErr w:type="spellEnd"/>
-      <w:r>
-        <w:rPr>
-          <w:rFonts w:ascii="Consolas" w:eastAsia="Times New Roman" w:hAnsi="Consolas" w:cs="Courier New"/>
-          <w:color w:val="212529"/>
-          <w:sz w:val="20"/>
-          <w:szCs w:val="20"/>
-        </w:rPr>
-        <w:t xml:space="preserve"> \</w:t>
+        <w:t>sudo wget -O /etc/yum.repos.d/jenkins.repo \</w:t>
       </w:r>
     </w:p>
     <w:p>
@@ -600,23 +466,13 @@
           <w:szCs w:val="21"/>
         </w:rPr>
       </w:pPr>
-      <w:proofErr w:type="spellStart"/>
       <w:r>
         <w:rPr>
           <w:rStyle w:val="HTMLCode"/>
           <w:rFonts w:ascii="Consolas" w:hAnsi="Consolas"/>
           <w:color w:val="212529"/>
         </w:rPr>
-        <w:t>sudo</w:t>
-      </w:r>
-      <w:proofErr w:type="spellEnd"/>
-      <w:r>
-        <w:rPr>
-          <w:rStyle w:val="HTMLCode"/>
-          <w:rFonts w:ascii="Consolas" w:hAnsi="Consolas"/>
-          <w:color w:val="212529"/>
-        </w:rPr>
-        <w:t xml:space="preserve"> rpm --import https://pkg.jenkins.io/redhat/jenkins.io.key</w:t>
+        <w:t>sudo rpm --import https://pkg.jenkins.io/redhat/jenkins.io.key</w:t>
       </w:r>
     </w:p>
     <w:p>
@@ -634,34 +490,14 @@
           <w:szCs w:val="21"/>
         </w:rPr>
       </w:pPr>
-      <w:proofErr w:type="spellStart"/>
       <w:r>
         <w:rPr>
           <w:rStyle w:val="HTMLCode"/>
           <w:rFonts w:ascii="Consolas" w:hAnsi="Consolas"/>
           <w:color w:val="212529"/>
         </w:rPr>
-        <w:t>sudo</w:t>
-      </w:r>
-      <w:proofErr w:type="spellEnd"/>
-      <w:r>
-        <w:rPr>
-          <w:rStyle w:val="HTMLCode"/>
-          <w:rFonts w:ascii="Consolas" w:hAnsi="Consolas"/>
-          <w:color w:val="212529"/>
-        </w:rPr>
-        <w:t xml:space="preserve"> yum install </w:t>
-      </w:r>
-      <w:proofErr w:type="spellStart"/>
-      <w:r>
-        <w:rPr>
-          <w:rStyle w:val="HTMLCode"/>
-          <w:rFonts w:ascii="Consolas" w:hAnsi="Consolas"/>
-          <w:color w:val="212529"/>
-        </w:rPr>
-        <w:t>jenkins</w:t>
-      </w:r>
-      <w:proofErr w:type="spellEnd"/>
+        <w:t>sudo yum install jenkins</w:t>
+      </w:r>
     </w:p>
     <w:p>
       <w:pPr>
@@ -672,15 +508,7 @@
         </w:numPr>
       </w:pPr>
       <w:r>
-        <w:t xml:space="preserve">service </w:t>
-      </w:r>
-      <w:proofErr w:type="gramStart"/>
-      <w:r>
-        <w:t>Jenkins</w:t>
-      </w:r>
-      <w:proofErr w:type="gramEnd"/>
-      <w:r>
-        <w:t xml:space="preserve"> start</w:t>
+        <w:t>service Jenkins start</w:t>
       </w:r>
     </w:p>
     <w:p>
@@ -692,15 +520,7 @@
         </w:numPr>
       </w:pPr>
       <w:r>
-        <w:t xml:space="preserve">service </w:t>
-      </w:r>
-      <w:proofErr w:type="gramStart"/>
-      <w:r>
-        <w:t>Jenkins</w:t>
-      </w:r>
-      <w:proofErr w:type="gramEnd"/>
-      <w:r>
-        <w:t xml:space="preserve"> status</w:t>
+        <w:t>service Jenkins status</w:t>
       </w:r>
     </w:p>
     <w:p>
@@ -711,13 +531,8 @@
           <w:numId w:val="2"/>
         </w:numPr>
       </w:pPr>
-      <w:proofErr w:type="spellStart"/>
-      <w:r>
-        <w:t>systemctl</w:t>
-      </w:r>
-      <w:proofErr w:type="spellEnd"/>
-      <w:r>
-        <w:t xml:space="preserve"> enable Jenkins</w:t>
+      <w:r>
+        <w:t>systemctl enable Jenkins</w:t>
       </w:r>
     </w:p>
     <w:p>
@@ -728,15 +543,7 @@
         <w:t>web:</w:t>
       </w:r>
       <w:r>
-        <w:t xml:space="preserve"> &lt;public-</w:t>
-      </w:r>
-      <w:proofErr w:type="spellStart"/>
-      <w:r>
-        <w:t>ip</w:t>
-      </w:r>
-      <w:proofErr w:type="spellEnd"/>
-      <w:r>
-        <w:t>&gt;:8080</w:t>
+        <w:t xml:space="preserve"> &lt;public-ip&gt;:8080</w:t>
       </w:r>
     </w:p>
     <w:p>
@@ -756,36 +563,8 @@
           <w:color w:val="C7254E"/>
           <w:shd w:val="clear" w:color="auto" w:fill="F9F2F4"/>
         </w:rPr>
-        <w:t>/var/lib/</w:t>
-      </w:r>
-      <w:proofErr w:type="spellStart"/>
-      <w:r>
-        <w:rPr>
-          <w:rFonts w:ascii="Consolas" w:hAnsi="Consolas"/>
-          <w:color w:val="C7254E"/>
-          <w:shd w:val="clear" w:color="auto" w:fill="F9F2F4"/>
-        </w:rPr>
-        <w:t>jenkins</w:t>
-      </w:r>
-      <w:proofErr w:type="spellEnd"/>
-      <w:r>
-        <w:rPr>
-          <w:rFonts w:ascii="Consolas" w:hAnsi="Consolas"/>
-          <w:color w:val="C7254E"/>
-          <w:shd w:val="clear" w:color="auto" w:fill="F9F2F4"/>
-        </w:rPr>
-        <w:t>/secrets/</w:t>
-      </w:r>
-      <w:proofErr w:type="spellStart"/>
-      <w:r>
-        <w:rPr>
-          <w:rFonts w:ascii="Consolas" w:hAnsi="Consolas"/>
-          <w:color w:val="C7254E"/>
-          <w:shd w:val="clear" w:color="auto" w:fill="F9F2F4"/>
-        </w:rPr>
-        <w:t>initialAdminPassword</w:t>
-      </w:r>
-      <w:proofErr w:type="spellEnd"/>
+        <w:t>/var/lib/jenkins/secrets/initialAdminPassword</w:t>
+      </w:r>
     </w:p>
     <w:p>
       <w:r>
@@ -1145,6 +924,627 @@
         <w:t>Installation</w:t>
       </w:r>
     </w:p>
+    <w:p>
+      <w:r>
+        <w:t xml:space="preserve">Send Email </w:t>
+      </w:r>
+      <w:r>
+        <w:t>Notification:</w:t>
+      </w:r>
+    </w:p>
+    <w:p>
+      <w:hyperlink r:id="rId18" w:history="1">
+        <w:r>
+          <w:rPr>
+            <w:rStyle w:val="Hyperlink"/>
+          </w:rPr>
+          <w:t>https://support.google.com/accounts/answer/6010255?hl=en#zippy=%2Cif-less-secure-app-access-is-on-for-your-account</w:t>
+        </w:r>
+      </w:hyperlink>
+    </w:p>
+    <w:p/>
+    <w:p>
+      <w:r>
+        <w:rPr>
+          <w:noProof/>
+        </w:rPr>
+        <w:lastRenderedPageBreak/>
+        <w:drawing>
+          <wp:inline distT="0" distB="0" distL="0" distR="0" wp14:anchorId="261E7935" wp14:editId="29580C90">
+            <wp:extent cx="5943600" cy="2874645"/>
+            <wp:effectExtent l="0" t="0" r="0" b="1905"/>
+            <wp:docPr id="2" name="Picture 2"/>
+            <wp:cNvGraphicFramePr>
+              <a:graphicFrameLocks xmlns:a="http://schemas.openxmlformats.org/drawingml/2006/main" noChangeAspect="1"/>
+            </wp:cNvGraphicFramePr>
+            <a:graphic xmlns:a="http://schemas.openxmlformats.org/drawingml/2006/main">
+              <a:graphicData uri="http://schemas.openxmlformats.org/drawingml/2006/picture">
+                <pic:pic xmlns:pic="http://schemas.openxmlformats.org/drawingml/2006/picture">
+                  <pic:nvPicPr>
+                    <pic:cNvPr id="1" name=""/>
+                    <pic:cNvPicPr/>
+                  </pic:nvPicPr>
+                  <pic:blipFill>
+                    <a:blip r:embed="rId19"/>
+                    <a:stretch>
+                      <a:fillRect/>
+                    </a:stretch>
+                  </pic:blipFill>
+                  <pic:spPr>
+                    <a:xfrm>
+                      <a:off x="0" y="0"/>
+                      <a:ext cx="5943600" cy="2874645"/>
+                    </a:xfrm>
+                    <a:prstGeom prst="rect">
+                      <a:avLst/>
+                    </a:prstGeom>
+                  </pic:spPr>
+                </pic:pic>
+              </a:graphicData>
+            </a:graphic>
+          </wp:inline>
+        </w:drawing>
+      </w:r>
+    </w:p>
+    <w:p>
+      <w:r>
+        <w:rPr>
+          <w:noProof/>
+        </w:rPr>
+        <w:drawing>
+          <wp:inline distT="0" distB="0" distL="0" distR="0" wp14:anchorId="363F372D" wp14:editId="6C018173">
+            <wp:extent cx="5943600" cy="2957195"/>
+            <wp:effectExtent l="0" t="0" r="0" b="0"/>
+            <wp:docPr id="12" name="Picture 12"/>
+            <wp:cNvGraphicFramePr>
+              <a:graphicFrameLocks xmlns:a="http://schemas.openxmlformats.org/drawingml/2006/main" noChangeAspect="1"/>
+            </wp:cNvGraphicFramePr>
+            <a:graphic xmlns:a="http://schemas.openxmlformats.org/drawingml/2006/main">
+              <a:graphicData uri="http://schemas.openxmlformats.org/drawingml/2006/picture">
+                <pic:pic xmlns:pic="http://schemas.openxmlformats.org/drawingml/2006/picture">
+                  <pic:nvPicPr>
+                    <pic:cNvPr id="1" name=""/>
+                    <pic:cNvPicPr/>
+                  </pic:nvPicPr>
+                  <pic:blipFill>
+                    <a:blip r:embed="rId20"/>
+                    <a:stretch>
+                      <a:fillRect/>
+                    </a:stretch>
+                  </pic:blipFill>
+                  <pic:spPr>
+                    <a:xfrm>
+                      <a:off x="0" y="0"/>
+                      <a:ext cx="5943600" cy="2957195"/>
+                    </a:xfrm>
+                    <a:prstGeom prst="rect">
+                      <a:avLst/>
+                    </a:prstGeom>
+                  </pic:spPr>
+                </pic:pic>
+              </a:graphicData>
+            </a:graphic>
+          </wp:inline>
+        </w:drawing>
+      </w:r>
+    </w:p>
+    <w:p>
+      <w:r>
+        <w:rPr>
+          <w:noProof/>
+        </w:rPr>
+        <w:lastRenderedPageBreak/>
+        <w:drawing>
+          <wp:inline distT="0" distB="0" distL="0" distR="0" wp14:anchorId="73AB8A2F" wp14:editId="0ECEC9BE">
+            <wp:extent cx="5943600" cy="4237355"/>
+            <wp:effectExtent l="0" t="0" r="0" b="0"/>
+            <wp:docPr id="13" name="Picture 13"/>
+            <wp:cNvGraphicFramePr>
+              <a:graphicFrameLocks xmlns:a="http://schemas.openxmlformats.org/drawingml/2006/main" noChangeAspect="1"/>
+            </wp:cNvGraphicFramePr>
+            <a:graphic xmlns:a="http://schemas.openxmlformats.org/drawingml/2006/main">
+              <a:graphicData uri="http://schemas.openxmlformats.org/drawingml/2006/picture">
+                <pic:pic xmlns:pic="http://schemas.openxmlformats.org/drawingml/2006/picture">
+                  <pic:nvPicPr>
+                    <pic:cNvPr id="1" name=""/>
+                    <pic:cNvPicPr/>
+                  </pic:nvPicPr>
+                  <pic:blipFill>
+                    <a:blip r:embed="rId21"/>
+                    <a:stretch>
+                      <a:fillRect/>
+                    </a:stretch>
+                  </pic:blipFill>
+                  <pic:spPr>
+                    <a:xfrm>
+                      <a:off x="0" y="0"/>
+                      <a:ext cx="5943600" cy="4237355"/>
+                    </a:xfrm>
+                    <a:prstGeom prst="rect">
+                      <a:avLst/>
+                    </a:prstGeom>
+                  </pic:spPr>
+                </pic:pic>
+              </a:graphicData>
+            </a:graphic>
+          </wp:inline>
+        </w:drawing>
+      </w:r>
+    </w:p>
+    <w:p/>
+    <w:p>
+      <w:r>
+        <w:rPr>
+          <w:noProof/>
+        </w:rPr>
+        <w:drawing>
+          <wp:inline distT="0" distB="0" distL="0" distR="0" wp14:anchorId="2C592548" wp14:editId="690C8414">
+            <wp:extent cx="5943600" cy="2813685"/>
+            <wp:effectExtent l="0" t="0" r="0" b="5715"/>
+            <wp:docPr id="14" name="Picture 14"/>
+            <wp:cNvGraphicFramePr>
+              <a:graphicFrameLocks xmlns:a="http://schemas.openxmlformats.org/drawingml/2006/main" noChangeAspect="1"/>
+            </wp:cNvGraphicFramePr>
+            <a:graphic xmlns:a="http://schemas.openxmlformats.org/drawingml/2006/main">
+              <a:graphicData uri="http://schemas.openxmlformats.org/drawingml/2006/picture">
+                <pic:pic xmlns:pic="http://schemas.openxmlformats.org/drawingml/2006/picture">
+                  <pic:nvPicPr>
+                    <pic:cNvPr id="1" name=""/>
+                    <pic:cNvPicPr/>
+                  </pic:nvPicPr>
+                  <pic:blipFill>
+                    <a:blip r:embed="rId22"/>
+                    <a:stretch>
+                      <a:fillRect/>
+                    </a:stretch>
+                  </pic:blipFill>
+                  <pic:spPr>
+                    <a:xfrm>
+                      <a:off x="0" y="0"/>
+                      <a:ext cx="5943600" cy="2813685"/>
+                    </a:xfrm>
+                    <a:prstGeom prst="rect">
+                      <a:avLst/>
+                    </a:prstGeom>
+                  </pic:spPr>
+                </pic:pic>
+              </a:graphicData>
+            </a:graphic>
+          </wp:inline>
+        </w:drawing>
+      </w:r>
+    </w:p>
+    <w:p/>
+    <w:p/>
+    <w:p>
+      <w:r>
+        <w:rPr>
+          <w:noProof/>
+        </w:rPr>
+        <w:lastRenderedPageBreak/>
+        <w:drawing>
+          <wp:inline distT="0" distB="0" distL="0" distR="0" wp14:anchorId="30B8026B" wp14:editId="697BF815">
+            <wp:extent cx="5943600" cy="3267075"/>
+            <wp:effectExtent l="0" t="0" r="0" b="9525"/>
+            <wp:docPr id="15" name="Picture 15"/>
+            <wp:cNvGraphicFramePr>
+              <a:graphicFrameLocks xmlns:a="http://schemas.openxmlformats.org/drawingml/2006/main" noChangeAspect="1"/>
+            </wp:cNvGraphicFramePr>
+            <a:graphic xmlns:a="http://schemas.openxmlformats.org/drawingml/2006/main">
+              <a:graphicData uri="http://schemas.openxmlformats.org/drawingml/2006/picture">
+                <pic:pic xmlns:pic="http://schemas.openxmlformats.org/drawingml/2006/picture">
+                  <pic:nvPicPr>
+                    <pic:cNvPr id="1" name=""/>
+                    <pic:cNvPicPr/>
+                  </pic:nvPicPr>
+                  <pic:blipFill>
+                    <a:blip r:embed="rId23"/>
+                    <a:stretch>
+                      <a:fillRect/>
+                    </a:stretch>
+                  </pic:blipFill>
+                  <pic:spPr>
+                    <a:xfrm>
+                      <a:off x="0" y="0"/>
+                      <a:ext cx="5943600" cy="3267075"/>
+                    </a:xfrm>
+                    <a:prstGeom prst="rect">
+                      <a:avLst/>
+                    </a:prstGeom>
+                  </pic:spPr>
+                </pic:pic>
+              </a:graphicData>
+            </a:graphic>
+          </wp:inline>
+        </w:drawing>
+      </w:r>
+    </w:p>
+    <w:p>
+      <w:r>
+        <w:rPr>
+          <w:noProof/>
+        </w:rPr>
+        <w:drawing>
+          <wp:inline distT="0" distB="0" distL="0" distR="0" wp14:anchorId="4F6FF825" wp14:editId="6F4A1EF5">
+            <wp:extent cx="5943600" cy="3632200"/>
+            <wp:effectExtent l="0" t="0" r="0" b="6350"/>
+            <wp:docPr id="16" name="Picture 16"/>
+            <wp:cNvGraphicFramePr>
+              <a:graphicFrameLocks xmlns:a="http://schemas.openxmlformats.org/drawingml/2006/main" noChangeAspect="1"/>
+            </wp:cNvGraphicFramePr>
+            <a:graphic xmlns:a="http://schemas.openxmlformats.org/drawingml/2006/main">
+              <a:graphicData uri="http://schemas.openxmlformats.org/drawingml/2006/picture">
+                <pic:pic xmlns:pic="http://schemas.openxmlformats.org/drawingml/2006/picture">
+                  <pic:nvPicPr>
+                    <pic:cNvPr id="1" name=""/>
+                    <pic:cNvPicPr/>
+                  </pic:nvPicPr>
+                  <pic:blipFill>
+                    <a:blip r:embed="rId24"/>
+                    <a:stretch>
+                      <a:fillRect/>
+                    </a:stretch>
+                  </pic:blipFill>
+                  <pic:spPr>
+                    <a:xfrm>
+                      <a:off x="0" y="0"/>
+                      <a:ext cx="5943600" cy="3632200"/>
+                    </a:xfrm>
+                    <a:prstGeom prst="rect">
+                      <a:avLst/>
+                    </a:prstGeom>
+                  </pic:spPr>
+                </pic:pic>
+              </a:graphicData>
+            </a:graphic>
+          </wp:inline>
+        </w:drawing>
+      </w:r>
+    </w:p>
+    <w:p>
+      <w:r>
+        <w:rPr>
+          <w:noProof/>
+        </w:rPr>
+        <w:lastRenderedPageBreak/>
+        <w:drawing>
+          <wp:inline distT="0" distB="0" distL="0" distR="0" wp14:anchorId="6AAD314A" wp14:editId="7D465786">
+            <wp:extent cx="5943600" cy="2844165"/>
+            <wp:effectExtent l="0" t="0" r="0" b="0"/>
+            <wp:docPr id="17" name="Picture 17"/>
+            <wp:cNvGraphicFramePr>
+              <a:graphicFrameLocks xmlns:a="http://schemas.openxmlformats.org/drawingml/2006/main" noChangeAspect="1"/>
+            </wp:cNvGraphicFramePr>
+            <a:graphic xmlns:a="http://schemas.openxmlformats.org/drawingml/2006/main">
+              <a:graphicData uri="http://schemas.openxmlformats.org/drawingml/2006/picture">
+                <pic:pic xmlns:pic="http://schemas.openxmlformats.org/drawingml/2006/picture">
+                  <pic:nvPicPr>
+                    <pic:cNvPr id="1" name=""/>
+                    <pic:cNvPicPr/>
+                  </pic:nvPicPr>
+                  <pic:blipFill>
+                    <a:blip r:embed="rId25"/>
+                    <a:stretch>
+                      <a:fillRect/>
+                    </a:stretch>
+                  </pic:blipFill>
+                  <pic:spPr>
+                    <a:xfrm>
+                      <a:off x="0" y="0"/>
+                      <a:ext cx="5943600" cy="2844165"/>
+                    </a:xfrm>
+                    <a:prstGeom prst="rect">
+                      <a:avLst/>
+                    </a:prstGeom>
+                  </pic:spPr>
+                </pic:pic>
+              </a:graphicData>
+            </a:graphic>
+          </wp:inline>
+        </w:drawing>
+      </w:r>
+    </w:p>
+    <w:p>
+      <w:r>
+        <w:rPr>
+          <w:noProof/>
+        </w:rPr>
+        <w:drawing>
+          <wp:inline distT="0" distB="0" distL="0" distR="0" wp14:anchorId="2D4E9109" wp14:editId="2C5921CE">
+            <wp:extent cx="5943600" cy="3060700"/>
+            <wp:effectExtent l="0" t="0" r="0" b="6350"/>
+            <wp:docPr id="22" name="Picture 22"/>
+            <wp:cNvGraphicFramePr>
+              <a:graphicFrameLocks xmlns:a="http://schemas.openxmlformats.org/drawingml/2006/main" noChangeAspect="1"/>
+            </wp:cNvGraphicFramePr>
+            <a:graphic xmlns:a="http://schemas.openxmlformats.org/drawingml/2006/main">
+              <a:graphicData uri="http://schemas.openxmlformats.org/drawingml/2006/picture">
+                <pic:pic xmlns:pic="http://schemas.openxmlformats.org/drawingml/2006/picture">
+                  <pic:nvPicPr>
+                    <pic:cNvPr id="1" name=""/>
+                    <pic:cNvPicPr/>
+                  </pic:nvPicPr>
+                  <pic:blipFill>
+                    <a:blip r:embed="rId26"/>
+                    <a:stretch>
+                      <a:fillRect/>
+                    </a:stretch>
+                  </pic:blipFill>
+                  <pic:spPr>
+                    <a:xfrm>
+                      <a:off x="0" y="0"/>
+                      <a:ext cx="5943600" cy="3060700"/>
+                    </a:xfrm>
+                    <a:prstGeom prst="rect">
+                      <a:avLst/>
+                    </a:prstGeom>
+                  </pic:spPr>
+                </pic:pic>
+              </a:graphicData>
+            </a:graphic>
+          </wp:inline>
+        </w:drawing>
+      </w:r>
+    </w:p>
+    <w:p>
+      <w:r>
+        <w:rPr>
+          <w:noProof/>
+        </w:rPr>
+        <w:lastRenderedPageBreak/>
+        <w:drawing>
+          <wp:inline distT="0" distB="0" distL="0" distR="0" wp14:anchorId="77E6A6D2" wp14:editId="22A9894F">
+            <wp:extent cx="5943600" cy="3345815"/>
+            <wp:effectExtent l="0" t="0" r="0" b="6985"/>
+            <wp:docPr id="18" name="Picture 18"/>
+            <wp:cNvGraphicFramePr>
+              <a:graphicFrameLocks xmlns:a="http://schemas.openxmlformats.org/drawingml/2006/main" noChangeAspect="1"/>
+            </wp:cNvGraphicFramePr>
+            <a:graphic xmlns:a="http://schemas.openxmlformats.org/drawingml/2006/main">
+              <a:graphicData uri="http://schemas.openxmlformats.org/drawingml/2006/picture">
+                <pic:pic xmlns:pic="http://schemas.openxmlformats.org/drawingml/2006/picture">
+                  <pic:nvPicPr>
+                    <pic:cNvPr id="1" name=""/>
+                    <pic:cNvPicPr/>
+                  </pic:nvPicPr>
+                  <pic:blipFill>
+                    <a:blip r:embed="rId27"/>
+                    <a:stretch>
+                      <a:fillRect/>
+                    </a:stretch>
+                  </pic:blipFill>
+                  <pic:spPr>
+                    <a:xfrm>
+                      <a:off x="0" y="0"/>
+                      <a:ext cx="5943600" cy="3345815"/>
+                    </a:xfrm>
+                    <a:prstGeom prst="rect">
+                      <a:avLst/>
+                    </a:prstGeom>
+                  </pic:spPr>
+                </pic:pic>
+              </a:graphicData>
+            </a:graphic>
+          </wp:inline>
+        </w:drawing>
+      </w:r>
+    </w:p>
+    <w:p>
+      <w:r>
+        <w:rPr>
+          <w:noProof/>
+        </w:rPr>
+        <w:drawing>
+          <wp:inline distT="0" distB="0" distL="0" distR="0" wp14:anchorId="6AD30D40" wp14:editId="64D92C81">
+            <wp:extent cx="5943600" cy="2919095"/>
+            <wp:effectExtent l="0" t="0" r="0" b="0"/>
+            <wp:docPr id="23" name="Picture 23"/>
+            <wp:cNvGraphicFramePr>
+              <a:graphicFrameLocks xmlns:a="http://schemas.openxmlformats.org/drawingml/2006/main" noChangeAspect="1"/>
+            </wp:cNvGraphicFramePr>
+            <a:graphic xmlns:a="http://schemas.openxmlformats.org/drawingml/2006/main">
+              <a:graphicData uri="http://schemas.openxmlformats.org/drawingml/2006/picture">
+                <pic:pic xmlns:pic="http://schemas.openxmlformats.org/drawingml/2006/picture">
+                  <pic:nvPicPr>
+                    <pic:cNvPr id="1" name=""/>
+                    <pic:cNvPicPr/>
+                  </pic:nvPicPr>
+                  <pic:blipFill>
+                    <a:blip r:embed="rId28"/>
+                    <a:stretch>
+                      <a:fillRect/>
+                    </a:stretch>
+                  </pic:blipFill>
+                  <pic:spPr>
+                    <a:xfrm>
+                      <a:off x="0" y="0"/>
+                      <a:ext cx="5943600" cy="2919095"/>
+                    </a:xfrm>
+                    <a:prstGeom prst="rect">
+                      <a:avLst/>
+                    </a:prstGeom>
+                  </pic:spPr>
+                </pic:pic>
+              </a:graphicData>
+            </a:graphic>
+          </wp:inline>
+        </w:drawing>
+      </w:r>
+    </w:p>
+    <w:p>
+      <w:r>
+        <w:rPr>
+          <w:noProof/>
+        </w:rPr>
+        <w:lastRenderedPageBreak/>
+        <w:drawing>
+          <wp:inline distT="0" distB="0" distL="0" distR="0" wp14:anchorId="712A303B" wp14:editId="3D7D354B">
+            <wp:extent cx="5943600" cy="4214495"/>
+            <wp:effectExtent l="0" t="0" r="0" b="0"/>
+            <wp:docPr id="24" name="Picture 24"/>
+            <wp:cNvGraphicFramePr>
+              <a:graphicFrameLocks xmlns:a="http://schemas.openxmlformats.org/drawingml/2006/main" noChangeAspect="1"/>
+            </wp:cNvGraphicFramePr>
+            <a:graphic xmlns:a="http://schemas.openxmlformats.org/drawingml/2006/main">
+              <a:graphicData uri="http://schemas.openxmlformats.org/drawingml/2006/picture">
+                <pic:pic xmlns:pic="http://schemas.openxmlformats.org/drawingml/2006/picture">
+                  <pic:nvPicPr>
+                    <pic:cNvPr id="1" name=""/>
+                    <pic:cNvPicPr/>
+                  </pic:nvPicPr>
+                  <pic:blipFill>
+                    <a:blip r:embed="rId29"/>
+                    <a:stretch>
+                      <a:fillRect/>
+                    </a:stretch>
+                  </pic:blipFill>
+                  <pic:spPr>
+                    <a:xfrm>
+                      <a:off x="0" y="0"/>
+                      <a:ext cx="5943600" cy="4214495"/>
+                    </a:xfrm>
+                    <a:prstGeom prst="rect">
+                      <a:avLst/>
+                    </a:prstGeom>
+                  </pic:spPr>
+                </pic:pic>
+              </a:graphicData>
+            </a:graphic>
+          </wp:inline>
+        </w:drawing>
+      </w:r>
+    </w:p>
+    <w:p>
+      <w:r>
+        <w:rPr>
+          <w:noProof/>
+        </w:rPr>
+        <w:drawing>
+          <wp:inline distT="0" distB="0" distL="0" distR="0" wp14:anchorId="4DF69344" wp14:editId="5D4B0132">
+            <wp:extent cx="5943600" cy="3260725"/>
+            <wp:effectExtent l="0" t="0" r="0" b="0"/>
+            <wp:docPr id="19" name="Picture 19"/>
+            <wp:cNvGraphicFramePr>
+              <a:graphicFrameLocks xmlns:a="http://schemas.openxmlformats.org/drawingml/2006/main" noChangeAspect="1"/>
+            </wp:cNvGraphicFramePr>
+            <a:graphic xmlns:a="http://schemas.openxmlformats.org/drawingml/2006/main">
+              <a:graphicData uri="http://schemas.openxmlformats.org/drawingml/2006/picture">
+                <pic:pic xmlns:pic="http://schemas.openxmlformats.org/drawingml/2006/picture">
+                  <pic:nvPicPr>
+                    <pic:cNvPr id="1" name=""/>
+                    <pic:cNvPicPr/>
+                  </pic:nvPicPr>
+                  <pic:blipFill>
+                    <a:blip r:embed="rId30"/>
+                    <a:stretch>
+                      <a:fillRect/>
+                    </a:stretch>
+                  </pic:blipFill>
+                  <pic:spPr>
+                    <a:xfrm>
+                      <a:off x="0" y="0"/>
+                      <a:ext cx="5943600" cy="3260725"/>
+                    </a:xfrm>
+                    <a:prstGeom prst="rect">
+                      <a:avLst/>
+                    </a:prstGeom>
+                  </pic:spPr>
+                </pic:pic>
+              </a:graphicData>
+            </a:graphic>
+          </wp:inline>
+        </w:drawing>
+      </w:r>
+    </w:p>
+    <w:p>
+      <w:r>
+        <w:rPr>
+          <w:noProof/>
+        </w:rPr>
+        <w:lastRenderedPageBreak/>
+        <w:drawing>
+          <wp:inline distT="0" distB="0" distL="0" distR="0" wp14:anchorId="46FE201E" wp14:editId="4527629A">
+            <wp:extent cx="5943600" cy="3427095"/>
+            <wp:effectExtent l="0" t="0" r="0" b="1905"/>
+            <wp:docPr id="20" name="Picture 20"/>
+            <wp:cNvGraphicFramePr>
+              <a:graphicFrameLocks xmlns:a="http://schemas.openxmlformats.org/drawingml/2006/main" noChangeAspect="1"/>
+            </wp:cNvGraphicFramePr>
+            <a:graphic xmlns:a="http://schemas.openxmlformats.org/drawingml/2006/main">
+              <a:graphicData uri="http://schemas.openxmlformats.org/drawingml/2006/picture">
+                <pic:pic xmlns:pic="http://schemas.openxmlformats.org/drawingml/2006/picture">
+                  <pic:nvPicPr>
+                    <pic:cNvPr id="1" name=""/>
+                    <pic:cNvPicPr/>
+                  </pic:nvPicPr>
+                  <pic:blipFill>
+                    <a:blip r:embed="rId31"/>
+                    <a:stretch>
+                      <a:fillRect/>
+                    </a:stretch>
+                  </pic:blipFill>
+                  <pic:spPr>
+                    <a:xfrm>
+                      <a:off x="0" y="0"/>
+                      <a:ext cx="5943600" cy="3427095"/>
+                    </a:xfrm>
+                    <a:prstGeom prst="rect">
+                      <a:avLst/>
+                    </a:prstGeom>
+                  </pic:spPr>
+                </pic:pic>
+              </a:graphicData>
+            </a:graphic>
+          </wp:inline>
+        </w:drawing>
+      </w:r>
+    </w:p>
+    <w:p>
+      <w:r>
+        <w:rPr>
+          <w:noProof/>
+        </w:rPr>
+        <w:drawing>
+          <wp:inline distT="0" distB="0" distL="0" distR="0" wp14:anchorId="21C24399" wp14:editId="7C301E56">
+            <wp:extent cx="5943600" cy="2396490"/>
+            <wp:effectExtent l="0" t="0" r="0" b="3810"/>
+            <wp:docPr id="21" name="Picture 21"/>
+            <wp:cNvGraphicFramePr>
+              <a:graphicFrameLocks xmlns:a="http://schemas.openxmlformats.org/drawingml/2006/main" noChangeAspect="1"/>
+            </wp:cNvGraphicFramePr>
+            <a:graphic xmlns:a="http://schemas.openxmlformats.org/drawingml/2006/main">
+              <a:graphicData uri="http://schemas.openxmlformats.org/drawingml/2006/picture">
+                <pic:pic xmlns:pic="http://schemas.openxmlformats.org/drawingml/2006/picture">
+                  <pic:nvPicPr>
+                    <pic:cNvPr id="1" name=""/>
+                    <pic:cNvPicPr/>
+                  </pic:nvPicPr>
+                  <pic:blipFill>
+                    <a:blip r:embed="rId32"/>
+                    <a:stretch>
+                      <a:fillRect/>
+                    </a:stretch>
+                  </pic:blipFill>
+                  <pic:spPr>
+                    <a:xfrm>
+                      <a:off x="0" y="0"/>
+                      <a:ext cx="5943600" cy="2396490"/>
+                    </a:xfrm>
+                    <a:prstGeom prst="rect">
+                      <a:avLst/>
+                    </a:prstGeom>
+                  </pic:spPr>
+                </pic:pic>
+              </a:graphicData>
+            </a:graphic>
+          </wp:inline>
+        </w:drawing>
+      </w:r>
+    </w:p>
+    <w:p/>
+    <w:p/>
+    <w:p/>
+    <w:p/>
     <w:p/>
     <w:sectPr>
       <w:pgSz w:w="12240" w:h="15840"/>
